--- a/Software Engineering Exercise/practicle 3.docx
+++ b/Software Engineering Exercise/practicle 3.docx
@@ -13,7 +13,45 @@
         <w:rPr>
           <w:rFonts w:ascii="Times New Roman" w:hAnsi="Times New Roman" w:cs="Times New Roman"/>
         </w:rPr>
-        <w:t>In an Online Inventory Management System, you'll have various entities and relationships to consider. Below, I'll outline some of the key entities, their relationships, and related attributes while also considering normalization rules:</w:t>
+        <w:t xml:space="preserve">In an </w:t>
+      </w:r>
+      <w:r>
+        <w:rPr>
+          <w:rFonts w:ascii="Times New Roman" w:hAnsi="Times New Roman" w:cs="Times New Roman"/>
+        </w:rPr>
+        <w:t xml:space="preserve">Online Inventory Management System </w:t>
+      </w:r>
+      <w:r>
+        <w:rPr>
+          <w:rFonts w:ascii="Times New Roman" w:hAnsi="Times New Roman" w:cs="Times New Roman"/>
+        </w:rPr>
+        <w:t xml:space="preserve">, </w:t>
+      </w:r>
+      <w:r>
+        <w:rPr>
+          <w:rFonts w:ascii="Times New Roman" w:hAnsi="Times New Roman" w:cs="Times New Roman"/>
+        </w:rPr>
+        <w:t>we</w:t>
+      </w:r>
+      <w:r>
+        <w:rPr>
+          <w:rFonts w:ascii="Times New Roman" w:hAnsi="Times New Roman" w:cs="Times New Roman"/>
+        </w:rPr>
+        <w:t xml:space="preserve">'ll have various entities and relationships to consider. </w:t>
+      </w:r>
+    </w:p>
+    <w:p>
+      <w:pPr>
+        <w:jc w:val="both"/>
+        <w:rPr>
+          <w:rFonts w:ascii="Times New Roman" w:hAnsi="Times New Roman" w:cs="Times New Roman"/>
+        </w:rPr>
+      </w:pPr>
+      <w:r>
+        <w:rPr>
+          <w:rFonts w:ascii="Times New Roman" w:hAnsi="Times New Roman" w:cs="Times New Roman"/>
+        </w:rPr>
+        <w:t>Below, I'll outline some of the key entities, their relationships, and related attributes while also considering normalization rules:</w:t>
       </w:r>
     </w:p>
     <w:p>
@@ -55,8 +93,44 @@
         <w:rPr>
           <w:rFonts w:ascii="Times New Roman" w:hAnsi="Times New Roman" w:cs="Times New Roman"/>
         </w:rPr>
-        <w:t xml:space="preserve">   - Attributes: ProductID (Primary Key), ProductName, Description, Price, QuantityInStock, Manufacturer, DateAdded</w:t>
-      </w:r>
+        <w:t xml:space="preserve">   - Attributes: </w:t>
+      </w:r>
+      <w:proofErr w:type="spellStart"/>
+      <w:r>
+        <w:rPr>
+          <w:rFonts w:ascii="Times New Roman" w:hAnsi="Times New Roman" w:cs="Times New Roman"/>
+        </w:rPr>
+        <w:t>ProductID</w:t>
+      </w:r>
+      <w:proofErr w:type="spellEnd"/>
+      <w:r>
+        <w:rPr>
+          <w:rFonts w:ascii="Times New Roman" w:hAnsi="Times New Roman" w:cs="Times New Roman"/>
+        </w:rPr>
+        <w:t xml:space="preserve"> (Primary Key), ProductName, Description, Price, </w:t>
+      </w:r>
+      <w:proofErr w:type="spellStart"/>
+      <w:r>
+        <w:rPr>
+          <w:rFonts w:ascii="Times New Roman" w:hAnsi="Times New Roman" w:cs="Times New Roman"/>
+        </w:rPr>
+        <w:t>QuantityInStock</w:t>
+      </w:r>
+      <w:proofErr w:type="spellEnd"/>
+      <w:r>
+        <w:rPr>
+          <w:rFonts w:ascii="Times New Roman" w:hAnsi="Times New Roman" w:cs="Times New Roman"/>
+        </w:rPr>
+        <w:t xml:space="preserve">, Manufacturer, </w:t>
+      </w:r>
+      <w:proofErr w:type="spellStart"/>
+      <w:r>
+        <w:rPr>
+          <w:rFonts w:ascii="Times New Roman" w:hAnsi="Times New Roman" w:cs="Times New Roman"/>
+        </w:rPr>
+        <w:t>DateAdded</w:t>
+      </w:r>
+      <w:proofErr w:type="spellEnd"/>
     </w:p>
     <w:p>
       <w:pPr>
@@ -83,8 +157,30 @@
         <w:rPr>
           <w:rFonts w:ascii="Times New Roman" w:hAnsi="Times New Roman" w:cs="Times New Roman"/>
         </w:rPr>
-        <w:t xml:space="preserve">   - Attributes: CategoryID (Primary Key), CategoryName</w:t>
-      </w:r>
+        <w:t xml:space="preserve">   - Attributes: </w:t>
+      </w:r>
+      <w:proofErr w:type="spellStart"/>
+      <w:r>
+        <w:rPr>
+          <w:rFonts w:ascii="Times New Roman" w:hAnsi="Times New Roman" w:cs="Times New Roman"/>
+        </w:rPr>
+        <w:t>CategoryID</w:t>
+      </w:r>
+      <w:proofErr w:type="spellEnd"/>
+      <w:r>
+        <w:rPr>
+          <w:rFonts w:ascii="Times New Roman" w:hAnsi="Times New Roman" w:cs="Times New Roman"/>
+        </w:rPr>
+        <w:t xml:space="preserve"> (Primary Key), </w:t>
+      </w:r>
+      <w:proofErr w:type="spellStart"/>
+      <w:r>
+        <w:rPr>
+          <w:rFonts w:ascii="Times New Roman" w:hAnsi="Times New Roman" w:cs="Times New Roman"/>
+        </w:rPr>
+        <w:t>CategoryName</w:t>
+      </w:r>
+      <w:proofErr w:type="spellEnd"/>
     </w:p>
     <w:p>
       <w:pPr>
@@ -119,8 +215,72 @@
         <w:rPr>
           <w:rFonts w:ascii="Times New Roman" w:hAnsi="Times New Roman" w:cs="Times New Roman"/>
         </w:rPr>
-        <w:t xml:space="preserve">   - Attributes: SupplierID (Primary Key), SupplierName, ContactName, ContactEmail, ContactPhone</w:t>
-      </w:r>
+        <w:t xml:space="preserve">   - Attributes: </w:t>
+      </w:r>
+      <w:proofErr w:type="spellStart"/>
+      <w:r>
+        <w:rPr>
+          <w:rFonts w:ascii="Times New Roman" w:hAnsi="Times New Roman" w:cs="Times New Roman"/>
+        </w:rPr>
+        <w:t>SupplierID</w:t>
+      </w:r>
+      <w:proofErr w:type="spellEnd"/>
+      <w:r>
+        <w:rPr>
+          <w:rFonts w:ascii="Times New Roman" w:hAnsi="Times New Roman" w:cs="Times New Roman"/>
+        </w:rPr>
+        <w:t xml:space="preserve"> (Primary Key), </w:t>
+      </w:r>
+      <w:proofErr w:type="spellStart"/>
+      <w:r>
+        <w:rPr>
+          <w:rFonts w:ascii="Times New Roman" w:hAnsi="Times New Roman" w:cs="Times New Roman"/>
+        </w:rPr>
+        <w:t>SupplierName</w:t>
+      </w:r>
+      <w:proofErr w:type="spellEnd"/>
+      <w:r>
+        <w:rPr>
+          <w:rFonts w:ascii="Times New Roman" w:hAnsi="Times New Roman" w:cs="Times New Roman"/>
+        </w:rPr>
+        <w:t xml:space="preserve">, </w:t>
+      </w:r>
+      <w:proofErr w:type="spellStart"/>
+      <w:r>
+        <w:rPr>
+          <w:rFonts w:ascii="Times New Roman" w:hAnsi="Times New Roman" w:cs="Times New Roman"/>
+        </w:rPr>
+        <w:t>ContactName</w:t>
+      </w:r>
+      <w:proofErr w:type="spellEnd"/>
+      <w:r>
+        <w:rPr>
+          <w:rFonts w:ascii="Times New Roman" w:hAnsi="Times New Roman" w:cs="Times New Roman"/>
+        </w:rPr>
+        <w:t xml:space="preserve">, </w:t>
+      </w:r>
+      <w:proofErr w:type="spellStart"/>
+      <w:r>
+        <w:rPr>
+          <w:rFonts w:ascii="Times New Roman" w:hAnsi="Times New Roman" w:cs="Times New Roman"/>
+        </w:rPr>
+        <w:t>ContactEmail</w:t>
+      </w:r>
+      <w:proofErr w:type="spellEnd"/>
+      <w:r>
+        <w:rPr>
+          <w:rFonts w:ascii="Times New Roman" w:hAnsi="Times New Roman" w:cs="Times New Roman"/>
+        </w:rPr>
+        <w:t xml:space="preserve">, </w:t>
+      </w:r>
+      <w:proofErr w:type="spellStart"/>
+      <w:r>
+        <w:rPr>
+          <w:rFonts w:ascii="Times New Roman" w:hAnsi="Times New Roman" w:cs="Times New Roman"/>
+        </w:rPr>
+        <w:t>ContactPhone</w:t>
+      </w:r>
+      <w:proofErr w:type="spellEnd"/>
     </w:p>
     <w:p>
       <w:pPr>
@@ -155,44 +315,164 @@
         <w:rPr>
           <w:rFonts w:ascii="Times New Roman" w:hAnsi="Times New Roman" w:cs="Times New Roman"/>
         </w:rPr>
-        <w:t xml:space="preserve">   - Attributes: OrderID (Primary Key), CustomerID (Foreign Key), OrderDate, Status</w:t>
-      </w:r>
-    </w:p>
-    <w:p>
-      <w:pPr>
-        <w:jc w:val="both"/>
-        <w:rPr>
-          <w:rFonts w:ascii="Times New Roman" w:hAnsi="Times New Roman" w:cs="Times New Roman"/>
-        </w:rPr>
-      </w:pPr>
-    </w:p>
-    <w:p>
-      <w:pPr>
-        <w:jc w:val="both"/>
-        <w:rPr>
-          <w:rFonts w:ascii="Times New Roman" w:hAnsi="Times New Roman" w:cs="Times New Roman"/>
-        </w:rPr>
-      </w:pPr>
-      <w:r>
-        <w:rPr>
-          <w:rFonts w:ascii="Times New Roman" w:hAnsi="Times New Roman" w:cs="Times New Roman"/>
-        </w:rPr>
-        <w:t>5. **OrderItem**</w:t>
-      </w:r>
-    </w:p>
-    <w:p>
-      <w:pPr>
-        <w:jc w:val="both"/>
-        <w:rPr>
-          <w:rFonts w:ascii="Times New Roman" w:hAnsi="Times New Roman" w:cs="Times New Roman"/>
-        </w:rPr>
-      </w:pPr>
-      <w:r>
-        <w:rPr>
-          <w:rFonts w:ascii="Times New Roman" w:hAnsi="Times New Roman" w:cs="Times New Roman"/>
-        </w:rPr>
-        <w:t xml:space="preserve">   - Attributes: OrderItemID (Primary Key), OrderID (Foreign Key), ProductID (Foreign Key), QuantityOrdered, PricePerUnit</w:t>
-      </w:r>
+        <w:t xml:space="preserve">   - Attributes: </w:t>
+      </w:r>
+      <w:proofErr w:type="spellStart"/>
+      <w:r>
+        <w:rPr>
+          <w:rFonts w:ascii="Times New Roman" w:hAnsi="Times New Roman" w:cs="Times New Roman"/>
+        </w:rPr>
+        <w:t>OrderID</w:t>
+      </w:r>
+      <w:proofErr w:type="spellEnd"/>
+      <w:r>
+        <w:rPr>
+          <w:rFonts w:ascii="Times New Roman" w:hAnsi="Times New Roman" w:cs="Times New Roman"/>
+        </w:rPr>
+        <w:t xml:space="preserve"> (Primary Key), </w:t>
+      </w:r>
+      <w:proofErr w:type="spellStart"/>
+      <w:r>
+        <w:rPr>
+          <w:rFonts w:ascii="Times New Roman" w:hAnsi="Times New Roman" w:cs="Times New Roman"/>
+        </w:rPr>
+        <w:t>CustomerID</w:t>
+      </w:r>
+      <w:proofErr w:type="spellEnd"/>
+      <w:r>
+        <w:rPr>
+          <w:rFonts w:ascii="Times New Roman" w:hAnsi="Times New Roman" w:cs="Times New Roman"/>
+        </w:rPr>
+        <w:t xml:space="preserve"> (Foreign Key), </w:t>
+      </w:r>
+      <w:proofErr w:type="spellStart"/>
+      <w:r>
+        <w:rPr>
+          <w:rFonts w:ascii="Times New Roman" w:hAnsi="Times New Roman" w:cs="Times New Roman"/>
+        </w:rPr>
+        <w:t>OrderDate</w:t>
+      </w:r>
+      <w:proofErr w:type="spellEnd"/>
+      <w:r>
+        <w:rPr>
+          <w:rFonts w:ascii="Times New Roman" w:hAnsi="Times New Roman" w:cs="Times New Roman"/>
+        </w:rPr>
+        <w:t>, Status</w:t>
+      </w:r>
+    </w:p>
+    <w:p>
+      <w:pPr>
+        <w:jc w:val="both"/>
+        <w:rPr>
+          <w:rFonts w:ascii="Times New Roman" w:hAnsi="Times New Roman" w:cs="Times New Roman"/>
+        </w:rPr>
+      </w:pPr>
+    </w:p>
+    <w:p>
+      <w:pPr>
+        <w:jc w:val="both"/>
+        <w:rPr>
+          <w:rFonts w:ascii="Times New Roman" w:hAnsi="Times New Roman" w:cs="Times New Roman"/>
+        </w:rPr>
+      </w:pPr>
+      <w:r>
+        <w:rPr>
+          <w:rFonts w:ascii="Times New Roman" w:hAnsi="Times New Roman" w:cs="Times New Roman"/>
+        </w:rPr>
+        <w:t>5. **</w:t>
+      </w:r>
+      <w:proofErr w:type="spellStart"/>
+      <w:r>
+        <w:rPr>
+          <w:rFonts w:ascii="Times New Roman" w:hAnsi="Times New Roman" w:cs="Times New Roman"/>
+        </w:rPr>
+        <w:t>OrderItem</w:t>
+      </w:r>
+      <w:proofErr w:type="spellEnd"/>
+      <w:r>
+        <w:rPr>
+          <w:rFonts w:ascii="Times New Roman" w:hAnsi="Times New Roman" w:cs="Times New Roman"/>
+        </w:rPr>
+        <w:t>**</w:t>
+      </w:r>
+    </w:p>
+    <w:p>
+      <w:pPr>
+        <w:jc w:val="both"/>
+        <w:rPr>
+          <w:rFonts w:ascii="Times New Roman" w:hAnsi="Times New Roman" w:cs="Times New Roman"/>
+        </w:rPr>
+      </w:pPr>
+      <w:r>
+        <w:rPr>
+          <w:rFonts w:ascii="Times New Roman" w:hAnsi="Times New Roman" w:cs="Times New Roman"/>
+        </w:rPr>
+        <w:t xml:space="preserve">   - Attributes: </w:t>
+      </w:r>
+      <w:proofErr w:type="spellStart"/>
+      <w:r>
+        <w:rPr>
+          <w:rFonts w:ascii="Times New Roman" w:hAnsi="Times New Roman" w:cs="Times New Roman"/>
+        </w:rPr>
+        <w:t>OrderItemID</w:t>
+      </w:r>
+      <w:proofErr w:type="spellEnd"/>
+      <w:r>
+        <w:rPr>
+          <w:rFonts w:ascii="Times New Roman" w:hAnsi="Times New Roman" w:cs="Times New Roman"/>
+        </w:rPr>
+        <w:t xml:space="preserve"> (Primary Key), </w:t>
+      </w:r>
+      <w:proofErr w:type="spellStart"/>
+      <w:r>
+        <w:rPr>
+          <w:rFonts w:ascii="Times New Roman" w:hAnsi="Times New Roman" w:cs="Times New Roman"/>
+        </w:rPr>
+        <w:t>OrderID</w:t>
+      </w:r>
+      <w:proofErr w:type="spellEnd"/>
+      <w:r>
+        <w:rPr>
+          <w:rFonts w:ascii="Times New Roman" w:hAnsi="Times New Roman" w:cs="Times New Roman"/>
+        </w:rPr>
+        <w:t xml:space="preserve"> (Foreign Key), </w:t>
+      </w:r>
+      <w:proofErr w:type="spellStart"/>
+      <w:r>
+        <w:rPr>
+          <w:rFonts w:ascii="Times New Roman" w:hAnsi="Times New Roman" w:cs="Times New Roman"/>
+        </w:rPr>
+        <w:t>ProductID</w:t>
+      </w:r>
+      <w:proofErr w:type="spellEnd"/>
+      <w:r>
+        <w:rPr>
+          <w:rFonts w:ascii="Times New Roman" w:hAnsi="Times New Roman" w:cs="Times New Roman"/>
+        </w:rPr>
+        <w:t xml:space="preserve"> (Foreign Key), </w:t>
+      </w:r>
+      <w:proofErr w:type="spellStart"/>
+      <w:r>
+        <w:rPr>
+          <w:rFonts w:ascii="Times New Roman" w:hAnsi="Times New Roman" w:cs="Times New Roman"/>
+        </w:rPr>
+        <w:t>QuantityOrdered</w:t>
+      </w:r>
+      <w:proofErr w:type="spellEnd"/>
+      <w:r>
+        <w:rPr>
+          <w:rFonts w:ascii="Times New Roman" w:hAnsi="Times New Roman" w:cs="Times New Roman"/>
+        </w:rPr>
+        <w:t xml:space="preserve">, </w:t>
+      </w:r>
+      <w:proofErr w:type="spellStart"/>
+      <w:r>
+        <w:rPr>
+          <w:rFonts w:ascii="Times New Roman" w:hAnsi="Times New Roman" w:cs="Times New Roman"/>
+        </w:rPr>
+        <w:t>PricePerUnit</w:t>
+      </w:r>
+      <w:proofErr w:type="spellEnd"/>
     </w:p>
     <w:p>
       <w:pPr>
@@ -227,8 +507,30 @@
         <w:rPr>
           <w:rFonts w:ascii="Times New Roman" w:hAnsi="Times New Roman" w:cs="Times New Roman"/>
         </w:rPr>
-        <w:t xml:space="preserve">   - Attributes: CustomerID (Primary Key), FirstName, LastName, Email, Phone, ShippingAddress</w:t>
-      </w:r>
+        <w:t xml:space="preserve">   - Attributes: </w:t>
+      </w:r>
+      <w:proofErr w:type="spellStart"/>
+      <w:r>
+        <w:rPr>
+          <w:rFonts w:ascii="Times New Roman" w:hAnsi="Times New Roman" w:cs="Times New Roman"/>
+        </w:rPr>
+        <w:t>CustomerID</w:t>
+      </w:r>
+      <w:proofErr w:type="spellEnd"/>
+      <w:r>
+        <w:rPr>
+          <w:rFonts w:ascii="Times New Roman" w:hAnsi="Times New Roman" w:cs="Times New Roman"/>
+        </w:rPr>
+        <w:t xml:space="preserve"> (Primary Key), FirstName, LastName, Email, Phone, </w:t>
+      </w:r>
+      <w:proofErr w:type="spellStart"/>
+      <w:r>
+        <w:rPr>
+          <w:rFonts w:ascii="Times New Roman" w:hAnsi="Times New Roman" w:cs="Times New Roman"/>
+        </w:rPr>
+        <w:t>ShippingAddress</w:t>
+      </w:r>
+      <w:proofErr w:type="spellEnd"/>
     </w:p>
     <w:p>
       <w:pPr>
@@ -263,28 +565,59 @@
         <w:rPr>
           <w:rFonts w:ascii="Times New Roman" w:hAnsi="Times New Roman" w:cs="Times New Roman"/>
         </w:rPr>
-        <w:t xml:space="preserve">   - Attributes: EmployeeID (Primary Key), FirstName, LastName, Email, Phone, Position</w:t>
-      </w:r>
-    </w:p>
-    <w:p>
-      <w:pPr>
-        <w:jc w:val="both"/>
-        <w:rPr>
-          <w:rFonts w:ascii="Times New Roman" w:hAnsi="Times New Roman" w:cs="Times New Roman"/>
-        </w:rPr>
-      </w:pPr>
-    </w:p>
-    <w:p>
-      <w:pPr>
-        <w:jc w:val="both"/>
-        <w:rPr>
-          <w:rFonts w:ascii="Times New Roman" w:hAnsi="Times New Roman" w:cs="Times New Roman"/>
-        </w:rPr>
-      </w:pPr>
-      <w:r>
-        <w:rPr>
-          <w:rFonts w:ascii="Times New Roman" w:hAnsi="Times New Roman" w:cs="Times New Roman"/>
-        </w:rPr>
+        <w:t xml:space="preserve">   - Attributes: </w:t>
+      </w:r>
+      <w:proofErr w:type="spellStart"/>
+      <w:r>
+        <w:rPr>
+          <w:rFonts w:ascii="Times New Roman" w:hAnsi="Times New Roman" w:cs="Times New Roman"/>
+        </w:rPr>
+        <w:t>EmployeeID</w:t>
+      </w:r>
+      <w:proofErr w:type="spellEnd"/>
+      <w:r>
+        <w:rPr>
+          <w:rFonts w:ascii="Times New Roman" w:hAnsi="Times New Roman" w:cs="Times New Roman"/>
+        </w:rPr>
+        <w:t xml:space="preserve"> (Primary Key), FirstName, LastName, Email, Phone, Position</w:t>
+      </w:r>
+    </w:p>
+    <w:p>
+      <w:pPr>
+        <w:jc w:val="both"/>
+        <w:rPr>
+          <w:rFonts w:ascii="Times New Roman" w:hAnsi="Times New Roman" w:cs="Times New Roman"/>
+        </w:rPr>
+      </w:pPr>
+    </w:p>
+    <w:p>
+      <w:pPr>
+        <w:jc w:val="both"/>
+        <w:rPr>
+          <w:rFonts w:ascii="Times New Roman" w:hAnsi="Times New Roman" w:cs="Times New Roman"/>
+        </w:rPr>
+      </w:pPr>
+    </w:p>
+    <w:p>
+      <w:pPr>
+        <w:jc w:val="both"/>
+        <w:rPr>
+          <w:rFonts w:ascii="Times New Roman" w:hAnsi="Times New Roman" w:cs="Times New Roman"/>
+        </w:rPr>
+      </w:pPr>
+    </w:p>
+    <w:p>
+      <w:pPr>
+        <w:jc w:val="both"/>
+        <w:rPr>
+          <w:rFonts w:ascii="Times New Roman" w:hAnsi="Times New Roman" w:cs="Times New Roman"/>
+        </w:rPr>
+      </w:pPr>
+      <w:r>
+        <w:rPr>
+          <w:rFonts w:ascii="Times New Roman" w:hAnsi="Times New Roman" w:cs="Times New Roman"/>
+        </w:rPr>
+        <w:lastRenderedPageBreak/>
         <w:t>Relationships:</w:t>
       </w:r>
     </w:p>
@@ -307,263 +640,345 @@
         <w:rPr>
           <w:rFonts w:ascii="Times New Roman" w:hAnsi="Times New Roman" w:cs="Times New Roman"/>
         </w:rPr>
+        <w:t>1. **Belongs To**</w:t>
+      </w:r>
+    </w:p>
+    <w:p>
+      <w:pPr>
+        <w:jc w:val="both"/>
+        <w:rPr>
+          <w:rFonts w:ascii="Times New Roman" w:hAnsi="Times New Roman" w:cs="Times New Roman"/>
+        </w:rPr>
+      </w:pPr>
+      <w:r>
+        <w:rPr>
+          <w:rFonts w:ascii="Times New Roman" w:hAnsi="Times New Roman" w:cs="Times New Roman"/>
+        </w:rPr>
+        <w:t xml:space="preserve">   - Description: Products belong to specific categories.</w:t>
+      </w:r>
+    </w:p>
+    <w:p>
+      <w:pPr>
+        <w:jc w:val="both"/>
+        <w:rPr>
+          <w:rFonts w:ascii="Times New Roman" w:hAnsi="Times New Roman" w:cs="Times New Roman"/>
+        </w:rPr>
+      </w:pPr>
+      <w:r>
+        <w:rPr>
+          <w:rFonts w:ascii="Times New Roman" w:hAnsi="Times New Roman" w:cs="Times New Roman"/>
+        </w:rPr>
+        <w:t xml:space="preserve">   - Cardinality: Many-to-One (M:1)</w:t>
+      </w:r>
+    </w:p>
+    <w:p>
+      <w:pPr>
+        <w:jc w:val="both"/>
+        <w:rPr>
+          <w:rFonts w:ascii="Times New Roman" w:hAnsi="Times New Roman" w:cs="Times New Roman"/>
+        </w:rPr>
+      </w:pPr>
+      <w:r>
+        <w:rPr>
+          <w:rFonts w:ascii="Times New Roman" w:hAnsi="Times New Roman" w:cs="Times New Roman"/>
+        </w:rPr>
+        <w:t xml:space="preserve">   - Attributes: None</w:t>
+      </w:r>
+    </w:p>
+    <w:p>
+      <w:pPr>
+        <w:jc w:val="both"/>
+        <w:rPr>
+          <w:rFonts w:ascii="Times New Roman" w:hAnsi="Times New Roman" w:cs="Times New Roman"/>
+        </w:rPr>
+      </w:pPr>
+    </w:p>
+    <w:p>
+      <w:pPr>
+        <w:jc w:val="both"/>
+        <w:rPr>
+          <w:rFonts w:ascii="Times New Roman" w:hAnsi="Times New Roman" w:cs="Times New Roman"/>
+        </w:rPr>
+      </w:pPr>
+      <w:r>
+        <w:rPr>
+          <w:rFonts w:ascii="Times New Roman" w:hAnsi="Times New Roman" w:cs="Times New Roman"/>
+        </w:rPr>
+        <w:t>2. **Supplies**</w:t>
+      </w:r>
+    </w:p>
+    <w:p>
+      <w:pPr>
+        <w:jc w:val="both"/>
+        <w:rPr>
+          <w:rFonts w:ascii="Times New Roman" w:hAnsi="Times New Roman" w:cs="Times New Roman"/>
+        </w:rPr>
+      </w:pPr>
+      <w:r>
+        <w:rPr>
+          <w:rFonts w:ascii="Times New Roman" w:hAnsi="Times New Roman" w:cs="Times New Roman"/>
+        </w:rPr>
+        <w:t xml:space="preserve">   - Description: Suppliers supply products.</w:t>
+      </w:r>
+    </w:p>
+    <w:p>
+      <w:pPr>
+        <w:jc w:val="both"/>
+        <w:rPr>
+          <w:rFonts w:ascii="Times New Roman" w:hAnsi="Times New Roman" w:cs="Times New Roman"/>
+        </w:rPr>
+      </w:pPr>
+      <w:r>
+        <w:rPr>
+          <w:rFonts w:ascii="Times New Roman" w:hAnsi="Times New Roman" w:cs="Times New Roman"/>
+        </w:rPr>
+        <w:t xml:space="preserve">   - Cardinality: Many-to-Many (</w:t>
+      </w:r>
+      <w:proofErr w:type="gramStart"/>
+      <w:r>
+        <w:rPr>
+          <w:rFonts w:ascii="Times New Roman" w:hAnsi="Times New Roman" w:cs="Times New Roman"/>
+        </w:rPr>
+        <w:t>M:N</w:t>
+      </w:r>
+      <w:proofErr w:type="gramEnd"/>
+      <w:r>
+        <w:rPr>
+          <w:rFonts w:ascii="Times New Roman" w:hAnsi="Times New Roman" w:cs="Times New Roman"/>
+        </w:rPr>
+        <w:t>)</w:t>
+      </w:r>
+    </w:p>
+    <w:p>
+      <w:pPr>
+        <w:jc w:val="both"/>
+        <w:rPr>
+          <w:rFonts w:ascii="Times New Roman" w:hAnsi="Times New Roman" w:cs="Times New Roman"/>
+        </w:rPr>
+      </w:pPr>
+      <w:r>
+        <w:rPr>
+          <w:rFonts w:ascii="Times New Roman" w:hAnsi="Times New Roman" w:cs="Times New Roman"/>
+        </w:rPr>
+        <w:t xml:space="preserve">   - Attributes: </w:t>
+      </w:r>
+      <w:proofErr w:type="spellStart"/>
+      <w:r>
+        <w:rPr>
+          <w:rFonts w:ascii="Times New Roman" w:hAnsi="Times New Roman" w:cs="Times New Roman"/>
+        </w:rPr>
+        <w:t>SupplyPrice</w:t>
+      </w:r>
+      <w:proofErr w:type="spellEnd"/>
+    </w:p>
+    <w:p>
+      <w:pPr>
+        <w:jc w:val="both"/>
+        <w:rPr>
+          <w:rFonts w:ascii="Times New Roman" w:hAnsi="Times New Roman" w:cs="Times New Roman"/>
+        </w:rPr>
+      </w:pPr>
+    </w:p>
+    <w:p>
+      <w:pPr>
+        <w:jc w:val="both"/>
+        <w:rPr>
+          <w:rFonts w:ascii="Times New Roman" w:hAnsi="Times New Roman" w:cs="Times New Roman"/>
+        </w:rPr>
+      </w:pPr>
+      <w:r>
+        <w:rPr>
+          <w:rFonts w:ascii="Times New Roman" w:hAnsi="Times New Roman" w:cs="Times New Roman"/>
+        </w:rPr>
+        <w:t>3. **Places Order**</w:t>
+      </w:r>
+    </w:p>
+    <w:p>
+      <w:pPr>
+        <w:jc w:val="both"/>
+        <w:rPr>
+          <w:rFonts w:ascii="Times New Roman" w:hAnsi="Times New Roman" w:cs="Times New Roman"/>
+        </w:rPr>
+      </w:pPr>
+      <w:r>
+        <w:rPr>
+          <w:rFonts w:ascii="Times New Roman" w:hAnsi="Times New Roman" w:cs="Times New Roman"/>
+        </w:rPr>
+        <w:t xml:space="preserve">   - Description: Customers place orders.</w:t>
+      </w:r>
+    </w:p>
+    <w:p>
+      <w:pPr>
+        <w:jc w:val="both"/>
+        <w:rPr>
+          <w:rFonts w:ascii="Times New Roman" w:hAnsi="Times New Roman" w:cs="Times New Roman"/>
+        </w:rPr>
+      </w:pPr>
+      <w:r>
+        <w:rPr>
+          <w:rFonts w:ascii="Times New Roman" w:hAnsi="Times New Roman" w:cs="Times New Roman"/>
+        </w:rPr>
+        <w:t xml:space="preserve">   - Cardinality: One-to-Many (</w:t>
+      </w:r>
+      <w:proofErr w:type="gramStart"/>
+      <w:r>
+        <w:rPr>
+          <w:rFonts w:ascii="Times New Roman" w:hAnsi="Times New Roman" w:cs="Times New Roman"/>
+        </w:rPr>
+        <w:t>1:N</w:t>
+      </w:r>
+      <w:proofErr w:type="gramEnd"/>
+      <w:r>
+        <w:rPr>
+          <w:rFonts w:ascii="Times New Roman" w:hAnsi="Times New Roman" w:cs="Times New Roman"/>
+        </w:rPr>
+        <w:t>)</w:t>
+      </w:r>
+    </w:p>
+    <w:p>
+      <w:pPr>
+        <w:jc w:val="both"/>
+        <w:rPr>
+          <w:rFonts w:ascii="Times New Roman" w:hAnsi="Times New Roman" w:cs="Times New Roman"/>
+        </w:rPr>
+      </w:pPr>
+      <w:r>
+        <w:rPr>
+          <w:rFonts w:ascii="Times New Roman" w:hAnsi="Times New Roman" w:cs="Times New Roman"/>
+        </w:rPr>
+        <w:t xml:space="preserve">   - Attributes: None</w:t>
+      </w:r>
+    </w:p>
+    <w:p>
+      <w:pPr>
+        <w:jc w:val="both"/>
+        <w:rPr>
+          <w:rFonts w:ascii="Times New Roman" w:hAnsi="Times New Roman" w:cs="Times New Roman"/>
+        </w:rPr>
+      </w:pPr>
+    </w:p>
+    <w:p>
+      <w:pPr>
+        <w:jc w:val="both"/>
+        <w:rPr>
+          <w:rFonts w:ascii="Times New Roman" w:hAnsi="Times New Roman" w:cs="Times New Roman"/>
+        </w:rPr>
+      </w:pPr>
+      <w:r>
+        <w:rPr>
+          <w:rFonts w:ascii="Times New Roman" w:hAnsi="Times New Roman" w:cs="Times New Roman"/>
+        </w:rPr>
+        <w:t>4. **Manages**</w:t>
+      </w:r>
+    </w:p>
+    <w:p>
+      <w:pPr>
+        <w:jc w:val="both"/>
+        <w:rPr>
+          <w:rFonts w:ascii="Times New Roman" w:hAnsi="Times New Roman" w:cs="Times New Roman"/>
+        </w:rPr>
+      </w:pPr>
+      <w:r>
+        <w:rPr>
+          <w:rFonts w:ascii="Times New Roman" w:hAnsi="Times New Roman" w:cs="Times New Roman"/>
+        </w:rPr>
+        <w:t xml:space="preserve">   - Description: Employees manage orders.</w:t>
+      </w:r>
+    </w:p>
+    <w:p>
+      <w:pPr>
+        <w:jc w:val="both"/>
+        <w:rPr>
+          <w:rFonts w:ascii="Times New Roman" w:hAnsi="Times New Roman" w:cs="Times New Roman"/>
+        </w:rPr>
+      </w:pPr>
+      <w:r>
+        <w:rPr>
+          <w:rFonts w:ascii="Times New Roman" w:hAnsi="Times New Roman" w:cs="Times New Roman"/>
+        </w:rPr>
+        <w:t xml:space="preserve">   - Cardinality: One-to-Many (</w:t>
+      </w:r>
+      <w:proofErr w:type="gramStart"/>
+      <w:r>
+        <w:rPr>
+          <w:rFonts w:ascii="Times New Roman" w:hAnsi="Times New Roman" w:cs="Times New Roman"/>
+        </w:rPr>
+        <w:t>1:N</w:t>
+      </w:r>
+      <w:proofErr w:type="gramEnd"/>
+      <w:r>
+        <w:rPr>
+          <w:rFonts w:ascii="Times New Roman" w:hAnsi="Times New Roman" w:cs="Times New Roman"/>
+        </w:rPr>
+        <w:t>)</w:t>
+      </w:r>
+    </w:p>
+    <w:p>
+      <w:pPr>
+        <w:jc w:val="both"/>
+        <w:rPr>
+          <w:rFonts w:ascii="Times New Roman" w:hAnsi="Times New Roman" w:cs="Times New Roman"/>
+        </w:rPr>
+      </w:pPr>
+      <w:r>
+        <w:rPr>
+          <w:rFonts w:ascii="Times New Roman" w:hAnsi="Times New Roman" w:cs="Times New Roman"/>
+        </w:rPr>
+        <w:t xml:space="preserve">   - Attributes: None</w:t>
+      </w:r>
+    </w:p>
+    <w:p>
+      <w:pPr>
+        <w:jc w:val="both"/>
+        <w:rPr>
+          <w:rFonts w:ascii="Times New Roman" w:hAnsi="Times New Roman" w:cs="Times New Roman"/>
+        </w:rPr>
+      </w:pPr>
+    </w:p>
+    <w:p>
+      <w:pPr>
+        <w:jc w:val="both"/>
+        <w:rPr>
+          <w:rFonts w:ascii="Times New Roman" w:hAnsi="Times New Roman" w:cs="Times New Roman"/>
+        </w:rPr>
+      </w:pPr>
+    </w:p>
+    <w:p>
+      <w:pPr>
+        <w:jc w:val="both"/>
+        <w:rPr>
+          <w:rFonts w:ascii="Times New Roman" w:hAnsi="Times New Roman" w:cs="Times New Roman"/>
+        </w:rPr>
+      </w:pPr>
+    </w:p>
+    <w:p>
+      <w:pPr>
+        <w:jc w:val="both"/>
+        <w:rPr>
+          <w:rFonts w:ascii="Times New Roman" w:hAnsi="Times New Roman" w:cs="Times New Roman"/>
+        </w:rPr>
+      </w:pPr>
+    </w:p>
+    <w:p>
+      <w:pPr>
+        <w:jc w:val="both"/>
+        <w:rPr>
+          <w:rFonts w:ascii="Times New Roman" w:hAnsi="Times New Roman" w:cs="Times New Roman"/>
+        </w:rPr>
+      </w:pPr>
+    </w:p>
+    <w:p>
+      <w:pPr>
+        <w:jc w:val="both"/>
+        <w:rPr>
+          <w:rFonts w:ascii="Times New Roman" w:hAnsi="Times New Roman" w:cs="Times New Roman"/>
+        </w:rPr>
+      </w:pPr>
+      <w:r>
+        <w:rPr>
+          <w:rFonts w:ascii="Times New Roman" w:hAnsi="Times New Roman" w:cs="Times New Roman"/>
+        </w:rPr>
         <w:lastRenderedPageBreak/>
-        <w:t>1. **Belongs To**</w:t>
-      </w:r>
-    </w:p>
-    <w:p>
-      <w:pPr>
-        <w:jc w:val="both"/>
-        <w:rPr>
-          <w:rFonts w:ascii="Times New Roman" w:hAnsi="Times New Roman" w:cs="Times New Roman"/>
-        </w:rPr>
-      </w:pPr>
-      <w:r>
-        <w:rPr>
-          <w:rFonts w:ascii="Times New Roman" w:hAnsi="Times New Roman" w:cs="Times New Roman"/>
-        </w:rPr>
-        <w:t xml:space="preserve">   - Description: Products belong to specific categories.</w:t>
-      </w:r>
-    </w:p>
-    <w:p>
-      <w:pPr>
-        <w:jc w:val="both"/>
-        <w:rPr>
-          <w:rFonts w:ascii="Times New Roman" w:hAnsi="Times New Roman" w:cs="Times New Roman"/>
-        </w:rPr>
-      </w:pPr>
-      <w:r>
-        <w:rPr>
-          <w:rFonts w:ascii="Times New Roman" w:hAnsi="Times New Roman" w:cs="Times New Roman"/>
-        </w:rPr>
-        <w:t xml:space="preserve">   - Cardinality: Many-to-One (M:1)</w:t>
-      </w:r>
-    </w:p>
-    <w:p>
-      <w:pPr>
-        <w:jc w:val="both"/>
-        <w:rPr>
-          <w:rFonts w:ascii="Times New Roman" w:hAnsi="Times New Roman" w:cs="Times New Roman"/>
-        </w:rPr>
-      </w:pPr>
-      <w:r>
-        <w:rPr>
-          <w:rFonts w:ascii="Times New Roman" w:hAnsi="Times New Roman" w:cs="Times New Roman"/>
-        </w:rPr>
-        <w:t xml:space="preserve">   - Attributes: None</w:t>
-      </w:r>
-    </w:p>
-    <w:p>
-      <w:pPr>
-        <w:jc w:val="both"/>
-        <w:rPr>
-          <w:rFonts w:ascii="Times New Roman" w:hAnsi="Times New Roman" w:cs="Times New Roman"/>
-        </w:rPr>
-      </w:pPr>
-    </w:p>
-    <w:p>
-      <w:pPr>
-        <w:jc w:val="both"/>
-        <w:rPr>
-          <w:rFonts w:ascii="Times New Roman" w:hAnsi="Times New Roman" w:cs="Times New Roman"/>
-        </w:rPr>
-      </w:pPr>
-      <w:r>
-        <w:rPr>
-          <w:rFonts w:ascii="Times New Roman" w:hAnsi="Times New Roman" w:cs="Times New Roman"/>
-        </w:rPr>
-        <w:t>2. **Supplies**</w:t>
-      </w:r>
-    </w:p>
-    <w:p>
-      <w:pPr>
-        <w:jc w:val="both"/>
-        <w:rPr>
-          <w:rFonts w:ascii="Times New Roman" w:hAnsi="Times New Roman" w:cs="Times New Roman"/>
-        </w:rPr>
-      </w:pPr>
-      <w:r>
-        <w:rPr>
-          <w:rFonts w:ascii="Times New Roman" w:hAnsi="Times New Roman" w:cs="Times New Roman"/>
-        </w:rPr>
-        <w:t xml:space="preserve">   - Description: Suppliers supply products.</w:t>
-      </w:r>
-    </w:p>
-    <w:p>
-      <w:pPr>
-        <w:jc w:val="both"/>
-        <w:rPr>
-          <w:rFonts w:ascii="Times New Roman" w:hAnsi="Times New Roman" w:cs="Times New Roman"/>
-        </w:rPr>
-      </w:pPr>
-      <w:r>
-        <w:rPr>
-          <w:rFonts w:ascii="Times New Roman" w:hAnsi="Times New Roman" w:cs="Times New Roman"/>
-        </w:rPr>
-        <w:t xml:space="preserve">   - Cardinality: Many-to-Many (M:N)</w:t>
-      </w:r>
-    </w:p>
-    <w:p>
-      <w:pPr>
-        <w:jc w:val="both"/>
-        <w:rPr>
-          <w:rFonts w:ascii="Times New Roman" w:hAnsi="Times New Roman" w:cs="Times New Roman"/>
-        </w:rPr>
-      </w:pPr>
-      <w:r>
-        <w:rPr>
-          <w:rFonts w:ascii="Times New Roman" w:hAnsi="Times New Roman" w:cs="Times New Roman"/>
-        </w:rPr>
-        <w:t xml:space="preserve">   - Attributes: SupplyPrice</w:t>
-      </w:r>
-    </w:p>
-    <w:p>
-      <w:pPr>
-        <w:jc w:val="both"/>
-        <w:rPr>
-          <w:rFonts w:ascii="Times New Roman" w:hAnsi="Times New Roman" w:cs="Times New Roman"/>
-        </w:rPr>
-      </w:pPr>
-    </w:p>
-    <w:p>
-      <w:pPr>
-        <w:jc w:val="both"/>
-        <w:rPr>
-          <w:rFonts w:ascii="Times New Roman" w:hAnsi="Times New Roman" w:cs="Times New Roman"/>
-        </w:rPr>
-      </w:pPr>
-      <w:r>
-        <w:rPr>
-          <w:rFonts w:ascii="Times New Roman" w:hAnsi="Times New Roman" w:cs="Times New Roman"/>
-        </w:rPr>
-        <w:t>3. **Places Order**</w:t>
-      </w:r>
-    </w:p>
-    <w:p>
-      <w:pPr>
-        <w:jc w:val="both"/>
-        <w:rPr>
-          <w:rFonts w:ascii="Times New Roman" w:hAnsi="Times New Roman" w:cs="Times New Roman"/>
-        </w:rPr>
-      </w:pPr>
-      <w:r>
-        <w:rPr>
-          <w:rFonts w:ascii="Times New Roman" w:hAnsi="Times New Roman" w:cs="Times New Roman"/>
-        </w:rPr>
-        <w:t xml:space="preserve">   - Description: Customers place orders.</w:t>
-      </w:r>
-    </w:p>
-    <w:p>
-      <w:pPr>
-        <w:jc w:val="both"/>
-        <w:rPr>
-          <w:rFonts w:ascii="Times New Roman" w:hAnsi="Times New Roman" w:cs="Times New Roman"/>
-        </w:rPr>
-      </w:pPr>
-      <w:r>
-        <w:rPr>
-          <w:rFonts w:ascii="Times New Roman" w:hAnsi="Times New Roman" w:cs="Times New Roman"/>
-        </w:rPr>
-        <w:t xml:space="preserve">   - Cardinality: One-to-Many (1:N)</w:t>
-      </w:r>
-    </w:p>
-    <w:p>
-      <w:pPr>
-        <w:jc w:val="both"/>
-        <w:rPr>
-          <w:rFonts w:ascii="Times New Roman" w:hAnsi="Times New Roman" w:cs="Times New Roman"/>
-        </w:rPr>
-      </w:pPr>
-      <w:r>
-        <w:rPr>
-          <w:rFonts w:ascii="Times New Roman" w:hAnsi="Times New Roman" w:cs="Times New Roman"/>
-        </w:rPr>
-        <w:t xml:space="preserve">   - Attributes: None</w:t>
-      </w:r>
-    </w:p>
-    <w:p>
-      <w:pPr>
-        <w:jc w:val="both"/>
-        <w:rPr>
-          <w:rFonts w:ascii="Times New Roman" w:hAnsi="Times New Roman" w:cs="Times New Roman"/>
-        </w:rPr>
-      </w:pPr>
-    </w:p>
-    <w:p>
-      <w:pPr>
-        <w:jc w:val="both"/>
-        <w:rPr>
-          <w:rFonts w:ascii="Times New Roman" w:hAnsi="Times New Roman" w:cs="Times New Roman"/>
-        </w:rPr>
-      </w:pPr>
-      <w:r>
-        <w:rPr>
-          <w:rFonts w:ascii="Times New Roman" w:hAnsi="Times New Roman" w:cs="Times New Roman"/>
-        </w:rPr>
-        <w:t>4. **Manages**</w:t>
-      </w:r>
-    </w:p>
-    <w:p>
-      <w:pPr>
-        <w:jc w:val="both"/>
-        <w:rPr>
-          <w:rFonts w:ascii="Times New Roman" w:hAnsi="Times New Roman" w:cs="Times New Roman"/>
-        </w:rPr>
-      </w:pPr>
-      <w:r>
-        <w:rPr>
-          <w:rFonts w:ascii="Times New Roman" w:hAnsi="Times New Roman" w:cs="Times New Roman"/>
-        </w:rPr>
-        <w:t xml:space="preserve">   - Description: Employees manage orders.</w:t>
-      </w:r>
-    </w:p>
-    <w:p>
-      <w:pPr>
-        <w:jc w:val="both"/>
-        <w:rPr>
-          <w:rFonts w:ascii="Times New Roman" w:hAnsi="Times New Roman" w:cs="Times New Roman"/>
-        </w:rPr>
-      </w:pPr>
-      <w:r>
-        <w:rPr>
-          <w:rFonts w:ascii="Times New Roman" w:hAnsi="Times New Roman" w:cs="Times New Roman"/>
-        </w:rPr>
-        <w:t xml:space="preserve">   - Cardinality: One-to-Many (1:N)</w:t>
-      </w:r>
-    </w:p>
-    <w:p>
-      <w:pPr>
-        <w:jc w:val="both"/>
-        <w:rPr>
-          <w:rFonts w:ascii="Times New Roman" w:hAnsi="Times New Roman" w:cs="Times New Roman"/>
-        </w:rPr>
-      </w:pPr>
-      <w:r>
-        <w:rPr>
-          <w:rFonts w:ascii="Times New Roman" w:hAnsi="Times New Roman" w:cs="Times New Roman"/>
-        </w:rPr>
-        <w:t xml:space="preserve">   - Attributes: None</w:t>
-      </w:r>
-    </w:p>
-    <w:p>
-      <w:pPr>
-        <w:jc w:val="both"/>
-        <w:rPr>
-          <w:rFonts w:ascii="Times New Roman" w:hAnsi="Times New Roman" w:cs="Times New Roman"/>
-        </w:rPr>
-      </w:pPr>
-    </w:p>
-    <w:p>
-      <w:pPr>
-        <w:jc w:val="both"/>
-        <w:rPr>
-          <w:rFonts w:ascii="Times New Roman" w:hAnsi="Times New Roman" w:cs="Times New Roman"/>
-        </w:rPr>
-      </w:pPr>
-      <w:r>
-        <w:rPr>
-          <w:rFonts w:ascii="Times New Roman" w:hAnsi="Times New Roman" w:cs="Times New Roman"/>
-        </w:rPr>
         <w:t>Normalization Rules:</w:t>
       </w:r>
     </w:p>
@@ -586,57 +1001,102 @@
         <w:rPr>
           <w:rFonts w:ascii="Times New Roman" w:hAnsi="Times New Roman" w:cs="Times New Roman"/>
         </w:rPr>
-        <w:t>1. **First Normal Form (1NF):** Ensure all attributes have atomic values, and each row is unique.</w:t>
-      </w:r>
-    </w:p>
-    <w:p>
-      <w:pPr>
-        <w:jc w:val="both"/>
-        <w:rPr>
-          <w:rFonts w:ascii="Times New Roman" w:hAnsi="Times New Roman" w:cs="Times New Roman"/>
-        </w:rPr>
-      </w:pPr>
-      <w:r>
-        <w:rPr>
-          <w:rFonts w:ascii="Times New Roman" w:hAnsi="Times New Roman" w:cs="Times New Roman"/>
-        </w:rPr>
-        <w:t xml:space="preserve">   - Product, Category, Supplier, Order, OrderItem, Customer, and Employee entities should be in 1NF.</w:t>
-      </w:r>
-    </w:p>
-    <w:p>
-      <w:pPr>
-        <w:jc w:val="both"/>
-        <w:rPr>
-          <w:rFonts w:ascii="Times New Roman" w:hAnsi="Times New Roman" w:cs="Times New Roman"/>
-        </w:rPr>
-      </w:pPr>
-    </w:p>
-    <w:p>
-      <w:pPr>
-        <w:jc w:val="both"/>
-        <w:rPr>
-          <w:rFonts w:ascii="Times New Roman" w:hAnsi="Times New Roman" w:cs="Times New Roman"/>
-        </w:rPr>
-      </w:pPr>
-      <w:r>
-        <w:rPr>
-          <w:rFonts w:ascii="Times New Roman" w:hAnsi="Times New Roman" w:cs="Times New Roman"/>
-        </w:rPr>
-        <w:t>2. **Second Normal Form (2NF):** Non-key attributes should be fully functionally dependent on the primary key.</w:t>
-      </w:r>
-    </w:p>
-    <w:p>
-      <w:pPr>
-        <w:jc w:val="both"/>
-        <w:rPr>
-          <w:rFonts w:ascii="Times New Roman" w:hAnsi="Times New Roman" w:cs="Times New Roman"/>
-        </w:rPr>
-      </w:pPr>
-      <w:r>
-        <w:rPr>
-          <w:rFonts w:ascii="Times New Roman" w:hAnsi="Times New Roman" w:cs="Times New Roman"/>
-        </w:rPr>
-        <w:lastRenderedPageBreak/>
+        <w:t>1. **First Normal Form (1NF):</w:t>
+      </w:r>
+      <w:r>
+        <w:rPr>
+          <w:rFonts w:ascii="Times New Roman" w:hAnsi="Times New Roman" w:cs="Times New Roman"/>
+        </w:rPr>
+        <w:t xml:space="preserve"> </w:t>
+      </w:r>
+      <w:r>
+        <w:rPr>
+          <w:rFonts w:ascii="Times New Roman" w:hAnsi="Times New Roman" w:cs="Times New Roman"/>
+        </w:rPr>
+        <w:t>Ensure all attributes have atomic values, and each row is unique.</w:t>
+      </w:r>
+    </w:p>
+    <w:p>
+      <w:pPr>
+        <w:jc w:val="both"/>
+        <w:rPr>
+          <w:rFonts w:ascii="Times New Roman" w:hAnsi="Times New Roman" w:cs="Times New Roman"/>
+        </w:rPr>
+      </w:pPr>
+      <w:r>
+        <w:rPr>
+          <w:rFonts w:ascii="Times New Roman" w:hAnsi="Times New Roman" w:cs="Times New Roman"/>
+        </w:rPr>
+        <w:t xml:space="preserve">   - Product, Category, Supplier, Order, </w:t>
+      </w:r>
+      <w:proofErr w:type="spellStart"/>
+      <w:r>
+        <w:rPr>
+          <w:rFonts w:ascii="Times New Roman" w:hAnsi="Times New Roman" w:cs="Times New Roman"/>
+        </w:rPr>
+        <w:t>OrderItem</w:t>
+      </w:r>
+      <w:proofErr w:type="spellEnd"/>
+      <w:r>
+        <w:rPr>
+          <w:rFonts w:ascii="Times New Roman" w:hAnsi="Times New Roman" w:cs="Times New Roman"/>
+        </w:rPr>
+        <w:t>, Customer, and Employee entities should be in 1NF.</w:t>
+      </w:r>
+    </w:p>
+    <w:p>
+      <w:pPr>
+        <w:jc w:val="both"/>
+        <w:rPr>
+          <w:rFonts w:ascii="Times New Roman" w:hAnsi="Times New Roman" w:cs="Times New Roman"/>
+        </w:rPr>
+      </w:pPr>
+    </w:p>
+    <w:p>
+      <w:pPr>
+        <w:jc w:val="both"/>
+        <w:rPr>
+          <w:rFonts w:ascii="Times New Roman" w:hAnsi="Times New Roman" w:cs="Times New Roman"/>
+        </w:rPr>
+      </w:pPr>
+      <w:r>
+        <w:rPr>
+          <w:rFonts w:ascii="Times New Roman" w:hAnsi="Times New Roman" w:cs="Times New Roman"/>
+        </w:rPr>
+        <w:t>2. **Second Normal Form (2NF):</w:t>
+      </w:r>
+      <w:r>
+        <w:rPr>
+          <w:rFonts w:ascii="Times New Roman" w:hAnsi="Times New Roman" w:cs="Times New Roman"/>
+        </w:rPr>
+        <w:t xml:space="preserve"> </w:t>
+      </w:r>
+      <w:proofErr w:type="gramStart"/>
+      <w:r>
+        <w:rPr>
+          <w:rFonts w:ascii="Times New Roman" w:hAnsi="Times New Roman" w:cs="Times New Roman"/>
+        </w:rPr>
+        <w:t>Non-key</w:t>
+      </w:r>
+      <w:proofErr w:type="gramEnd"/>
+      <w:r>
+        <w:rPr>
+          <w:rFonts w:ascii="Times New Roman" w:hAnsi="Times New Roman" w:cs="Times New Roman"/>
+        </w:rPr>
+        <w:t xml:space="preserve"> attributes should be fully functionally dependent on the primary key.</w:t>
+      </w:r>
+    </w:p>
+    <w:p>
+      <w:pPr>
+        <w:jc w:val="both"/>
+        <w:rPr>
+          <w:rFonts w:ascii="Times New Roman" w:hAnsi="Times New Roman" w:cs="Times New Roman"/>
+        </w:rPr>
+      </w:pPr>
+      <w:r>
+        <w:rPr>
+          <w:rFonts w:ascii="Times New Roman" w:hAnsi="Times New Roman" w:cs="Times New Roman"/>
+        </w:rPr>
         <w:t xml:space="preserve">   - Review each entity for 2NF compliance, addressing any partial dependencies.</w:t>
       </w:r>
     </w:p>
@@ -659,7 +1119,21 @@
         <w:rPr>
           <w:rFonts w:ascii="Times New Roman" w:hAnsi="Times New Roman" w:cs="Times New Roman"/>
         </w:rPr>
-        <w:t>3. **Third Normal Form (3NF):** Non-key attributes should not transitively depend on the primary key.</w:t>
+        <w:t xml:space="preserve">3. **Third Normal Form (3NF): </w:t>
+      </w:r>
+      <w:proofErr w:type="gramStart"/>
+      <w:r>
+        <w:rPr>
+          <w:rFonts w:ascii="Times New Roman" w:hAnsi="Times New Roman" w:cs="Times New Roman"/>
+        </w:rPr>
+        <w:t>Non-key</w:t>
+      </w:r>
+      <w:proofErr w:type="gramEnd"/>
+      <w:r>
+        <w:rPr>
+          <w:rFonts w:ascii="Times New Roman" w:hAnsi="Times New Roman" w:cs="Times New Roman"/>
+        </w:rPr>
+        <w:t xml:space="preserve"> attributes should not transitively depend on the primary key.</w:t>
       </w:r>
     </w:p>
     <w:p>
@@ -695,7 +1169,19 @@
         <w:rPr>
           <w:rFonts w:ascii="Times New Roman" w:hAnsi="Times New Roman" w:cs="Times New Roman"/>
         </w:rPr>
-        <w:t>4. **Fourth and Fifth Normal Forms (4NF and 5NF):** Depending on your specific requirements, consider further normalization steps, especially if dealing with multi-valued or join dependencies.</w:t>
+        <w:t>4. **Fourth and Fifth Normal Forms (4NF and 5NF):</w:t>
+      </w:r>
+      <w:r>
+        <w:rPr>
+          <w:rFonts w:ascii="Times New Roman" w:hAnsi="Times New Roman" w:cs="Times New Roman"/>
+        </w:rPr>
+        <w:t xml:space="preserve"> </w:t>
+      </w:r>
+      <w:r>
+        <w:rPr>
+          <w:rFonts w:ascii="Times New Roman" w:hAnsi="Times New Roman" w:cs="Times New Roman"/>
+        </w:rPr>
+        <w:t xml:space="preserve"> Depending on your specific requirements, consider further normalization steps, especially if dealing with multi-valued or join dependencies.</w:t>
       </w:r>
     </w:p>
     <w:p>
